--- a/4_Diari/2024_01_19_NebulaWatches_Diario.docx
+++ b/4_Diari/2024_01_19_NebulaWatches_Diario.docx
@@ -319,10 +319,7 @@
           </w:p>
           <w:p>
             <w:r>
-              <w:t>Creazione login e registrazione</w:t>
-            </w:r>
-            <w:r>
-              <w:t>, non ancora terminato.</w:t>
+              <w:t>Creazione login e registrazione, non ancora terminato.</w:t>
             </w:r>
           </w:p>
         </w:tc>
@@ -528,8 +525,6 @@
               </w:rPr>
               <w:t>Non funziona maven.</w:t>
             </w:r>
-            <w:bookmarkStart w:id="3" w:name="_GoBack"/>
-            <w:bookmarkEnd w:id="3"/>
           </w:p>
           <w:p>
             <w:pPr>
@@ -704,6 +699,8 @@
           <w:rFonts w:ascii="Arial" w:hAnsi="Arial" w:cs="Arial"/>
         </w:rPr>
       </w:pPr>
+      <w:bookmarkStart w:id="3" w:name="_GoBack"/>
+      <w:bookmarkEnd w:id="3"/>
     </w:p>
     <w:sectPr>
       <w:headerReference w:type="default" r:id="rId8"/>
@@ -766,13 +763,12 @@
         <w:dataBinding w:prefixMappings="xmlns:ns0='http://schemas.openxmlformats.org/officeDocument/2006/extended-properties'" w:xpath="/ns0:Properties[1]/ns0:Company[1]" w:storeItemID="{6668398D-A668-4E3E-A5EB-62B293D839F1}"/>
         <w:text/>
       </w:sdtPr>
-      <w:sdtEndPr/>
       <w:sdtContent>
         <w:r>
           <w:rPr>
             <w:rFonts w:ascii="Arial" w:hAnsi="Arial" w:cs="Arial"/>
           </w:rPr>
-          <w:t>Unisci i Puntini</w:t>
+          <w:t>NebulaWatches</w:t>
         </w:r>
       </w:sdtContent>
     </w:sdt>
@@ -5093,7 +5089,7 @@
 </file>
 
 <file path=customXml/itemProps1.xml><?xml version="1.0" encoding="utf-8"?>
-<ds:datastoreItem xmlns:ds="http://schemas.openxmlformats.org/officeDocument/2006/customXml" ds:itemID="{4396075F-6347-43DE-95B3-0368469886C3}">
+<ds:datastoreItem xmlns:ds="http://schemas.openxmlformats.org/officeDocument/2006/customXml" ds:itemID="{969F3357-93B9-44A6-816A-810AB55F85EB}">
   <ds:schemaRefs>
     <ds:schemaRef ds:uri="http://schemas.openxmlformats.org/officeDocument/2006/bibliography"/>
   </ds:schemaRefs>
